--- a/Supervisied Learning/Decision Tree/Buy a Computer/project_docs.docx
+++ b/Supervisied Learning/Decision Tree/Buy a Computer/project_docs.docx
@@ -4,7 +4,7 @@
   <w:body>
     <w:p>
       <w:pPr>
-        <w:pStyle w:val="TextBody"/>
+        <w:pStyle w:val="BodyText"/>
         <w:bidi w:val="0"/>
         <w:spacing w:lineRule="auto" w:line="276" w:before="0" w:after="140"/>
         <w:jc w:val="left"/>
@@ -50,6 +50,7 @@
         </w:numPr>
         <w:bidi w:val="0"/>
         <w:spacing w:before="140" w:after="120"/>
+        <w:ind w:hanging="0" w:left="0"/>
         <w:jc w:val="left"/>
         <w:rPr/>
       </w:pPr>
@@ -65,6 +66,7 @@
         <w:rPr>
           <w:rStyle w:val="StrongEmphasis"/>
           <w:b/>
+          <w:bCs w:val="false"/>
         </w:rPr>
         <w:t>Import Libraries</w:t>
       </w:r>
@@ -79,20 +81,19 @@
       </w:pPr>
       <w:r>
         <w:rPr/>
-        <w:t>python</w:t>
       </w:r>
     </w:p>
     <w:p>
       <w:pPr>
         <w:pStyle w:val="PreformattedText"/>
         <w:bidi w:val="0"/>
-        <w:spacing w:before="0" w:after="0"/>
-        <w:jc w:val="left"/>
-        <w:rPr/>
-      </w:pPr>
-      <w:r>
-        <w:rPr/>
-        <w:t>CopyEdit</w:t>
+        <w:rPr/>
+      </w:pPr>
+      <w:r>
+        <w:rPr>
+          <w:rStyle w:val="SourceText"/>
+        </w:rPr>
+        <w:t>import pandas as pd</w:t>
       </w:r>
     </w:p>
     <w:p>
@@ -105,7 +106,7 @@
         <w:rPr>
           <w:rStyle w:val="SourceText"/>
         </w:rPr>
-        <w:t>import pandas as pd</w:t>
+        <w:t>from sklearn.tree import DecisionTreeClassifier</w:t>
       </w:r>
     </w:p>
     <w:p>
@@ -118,7 +119,7 @@
         <w:rPr>
           <w:rStyle w:val="SourceText"/>
         </w:rPr>
-        <w:t>from sklearn.tree import DecisionTreeClassifier</w:t>
+        <w:t>from sklearn.preprocessing import LabelEncoder</w:t>
       </w:r>
     </w:p>
     <w:p>
@@ -131,26 +132,13 @@
         <w:rPr>
           <w:rStyle w:val="SourceText"/>
         </w:rPr>
-        <w:t>from sklearn.preprocessing import LabelEncoder</w:t>
+        <w:t>from sklearn import tree</w:t>
       </w:r>
     </w:p>
     <w:p>
       <w:pPr>
         <w:pStyle w:val="PreformattedText"/>
         <w:bidi w:val="0"/>
-        <w:rPr/>
-      </w:pPr>
-      <w:r>
-        <w:rPr>
-          <w:rStyle w:val="SourceText"/>
-        </w:rPr>
-        <w:t>from sklearn import tree</w:t>
-      </w:r>
-    </w:p>
-    <w:p>
-      <w:pPr>
-        <w:pStyle w:val="PreformattedText"/>
-        <w:bidi w:val="0"/>
         <w:spacing w:before="0" w:after="283"/>
         <w:rPr/>
       </w:pPr>
@@ -163,17 +151,16 @@
     </w:p>
     <w:p>
       <w:pPr>
-        <w:pStyle w:val="TextBody"/>
+        <w:pStyle w:val="BodyText"/>
         <w:numPr>
           <w:ilvl w:val="0"/>
-          <w:numId w:val="2"/>
-        </w:numPr>
-        <w:tabs>
-          <w:tab w:val="clear" w:pos="709"/>
+          <w:numId w:val="1"/>
+        </w:numPr>
+        <w:tabs>
           <w:tab w:val="left" w:pos="709" w:leader="none"/>
         </w:tabs>
         <w:bidi w:val="0"/>
-        <w:ind w:left="709" w:hanging="283"/>
+        <w:ind w:hanging="283" w:left="709"/>
         <w:jc w:val="left"/>
         <w:rPr/>
       </w:pPr>
@@ -190,17 +177,16 @@
     </w:p>
     <w:p>
       <w:pPr>
-        <w:pStyle w:val="TextBody"/>
+        <w:pStyle w:val="BodyText"/>
         <w:numPr>
           <w:ilvl w:val="0"/>
-          <w:numId w:val="2"/>
-        </w:numPr>
-        <w:tabs>
-          <w:tab w:val="clear" w:pos="709"/>
+          <w:numId w:val="1"/>
+        </w:numPr>
+        <w:tabs>
           <w:tab w:val="left" w:pos="709" w:leader="none"/>
         </w:tabs>
         <w:bidi w:val="0"/>
-        <w:ind w:left="709" w:hanging="283"/>
+        <w:ind w:hanging="283" w:left="709"/>
         <w:jc w:val="left"/>
         <w:rPr/>
       </w:pPr>
@@ -217,17 +203,16 @@
     </w:p>
     <w:p>
       <w:pPr>
-        <w:pStyle w:val="TextBody"/>
+        <w:pStyle w:val="BodyText"/>
         <w:numPr>
           <w:ilvl w:val="0"/>
-          <w:numId w:val="2"/>
-        </w:numPr>
-        <w:tabs>
-          <w:tab w:val="clear" w:pos="709"/>
+          <w:numId w:val="1"/>
+        </w:numPr>
+        <w:tabs>
           <w:tab w:val="left" w:pos="709" w:leader="none"/>
         </w:tabs>
         <w:bidi w:val="0"/>
-        <w:ind w:left="709" w:hanging="283"/>
+        <w:ind w:hanging="283" w:left="709"/>
         <w:jc w:val="left"/>
         <w:rPr/>
       </w:pPr>
@@ -244,17 +229,16 @@
     </w:p>
     <w:p>
       <w:pPr>
-        <w:pStyle w:val="TextBody"/>
+        <w:pStyle w:val="BodyText"/>
         <w:numPr>
           <w:ilvl w:val="0"/>
-          <w:numId w:val="2"/>
-        </w:numPr>
-        <w:tabs>
-          <w:tab w:val="clear" w:pos="709"/>
+          <w:numId w:val="1"/>
+        </w:numPr>
+        <w:tabs>
           <w:tab w:val="left" w:pos="709" w:leader="none"/>
         </w:tabs>
         <w:bidi w:val="0"/>
-        <w:ind w:left="709" w:hanging="283"/>
+        <w:ind w:hanging="283" w:left="709"/>
         <w:jc w:val="left"/>
         <w:rPr/>
       </w:pPr>
@@ -271,17 +255,16 @@
     </w:p>
     <w:p>
       <w:pPr>
-        <w:pStyle w:val="TextBody"/>
+        <w:pStyle w:val="BodyText"/>
         <w:numPr>
           <w:ilvl w:val="0"/>
-          <w:numId w:val="2"/>
-        </w:numPr>
-        <w:tabs>
-          <w:tab w:val="clear" w:pos="709"/>
+          <w:numId w:val="1"/>
+        </w:numPr>
+        <w:tabs>
           <w:tab w:val="left" w:pos="709" w:leader="none"/>
         </w:tabs>
         <w:bidi w:val="0"/>
-        <w:ind w:left="709" w:hanging="283"/>
+        <w:ind w:hanging="283" w:left="709"/>
         <w:jc w:val="left"/>
         <w:rPr/>
       </w:pPr>
@@ -321,6 +304,7 @@
         </w:numPr>
         <w:bidi w:val="0"/>
         <w:spacing w:before="140" w:after="120"/>
+        <w:ind w:hanging="0" w:left="0"/>
         <w:jc w:val="left"/>
         <w:rPr/>
       </w:pPr>
@@ -336,6 +320,7 @@
         <w:rPr>
           <w:rStyle w:val="StrongEmphasis"/>
           <w:b/>
+          <w:bCs w:val="false"/>
         </w:rPr>
         <w:t>Create Dataset</w:t>
       </w:r>
@@ -350,20 +335,19 @@
       </w:pPr>
       <w:r>
         <w:rPr/>
-        <w:t>python</w:t>
       </w:r>
     </w:p>
     <w:p>
       <w:pPr>
         <w:pStyle w:val="PreformattedText"/>
         <w:bidi w:val="0"/>
-        <w:spacing w:before="0" w:after="0"/>
-        <w:jc w:val="left"/>
-        <w:rPr/>
-      </w:pPr>
-      <w:r>
-        <w:rPr/>
-        <w:t>CopyEdit</w:t>
+        <w:rPr/>
+      </w:pPr>
+      <w:r>
+        <w:rPr>
+          <w:rStyle w:val="SourceText"/>
+        </w:rPr>
+        <w:t>data = {</w:t>
       </w:r>
     </w:p>
     <w:p>
@@ -376,7 +360,13 @@
         <w:rPr>
           <w:rStyle w:val="SourceText"/>
         </w:rPr>
-        <w:t>data = {</w:t>
+        <w:t xml:space="preserve">    </w:t>
+      </w:r>
+      <w:r>
+        <w:rPr>
+          <w:rStyle w:val="SourceText"/>
+        </w:rPr>
+        <w:t>'Age': ['Youth', 'Youth', 'Middle', 'Senior', ...],</w:t>
       </w:r>
     </w:p>
     <w:p>
@@ -395,7 +385,7 @@
         <w:rPr>
           <w:rStyle w:val="SourceText"/>
         </w:rPr>
-        <w:t>'Age': ['Youth', 'Youth', 'Middle', 'Senior', ...],</w:t>
+        <w:t>...</w:t>
       </w:r>
     </w:p>
     <w:p>
@@ -408,32 +398,13 @@
         <w:rPr>
           <w:rStyle w:val="SourceText"/>
         </w:rPr>
-        <w:t xml:space="preserve">    </w:t>
-      </w:r>
-      <w:r>
-        <w:rPr>
-          <w:rStyle w:val="SourceText"/>
-        </w:rPr>
-        <w:t>...</w:t>
+        <w:t>}</w:t>
       </w:r>
     </w:p>
     <w:p>
       <w:pPr>
         <w:pStyle w:val="PreformattedText"/>
         <w:bidi w:val="0"/>
-        <w:rPr/>
-      </w:pPr>
-      <w:r>
-        <w:rPr>
-          <w:rStyle w:val="SourceText"/>
-        </w:rPr>
-        <w:t>}</w:t>
-      </w:r>
-    </w:p>
-    <w:p>
-      <w:pPr>
-        <w:pStyle w:val="PreformattedText"/>
-        <w:bidi w:val="0"/>
         <w:spacing w:before="0" w:after="283"/>
         <w:rPr/>
       </w:pPr>
@@ -446,17 +417,16 @@
     </w:p>
     <w:p>
       <w:pPr>
-        <w:pStyle w:val="TextBody"/>
+        <w:pStyle w:val="BodyText"/>
         <w:numPr>
           <w:ilvl w:val="0"/>
-          <w:numId w:val="3"/>
-        </w:numPr>
-        <w:tabs>
-          <w:tab w:val="clear" w:pos="709"/>
+          <w:numId w:val="2"/>
+        </w:numPr>
+        <w:tabs>
           <w:tab w:val="left" w:pos="709" w:leader="none"/>
         </w:tabs>
         <w:bidi w:val="0"/>
-        <w:ind w:left="709" w:hanging="283"/>
+        <w:ind w:hanging="283" w:left="709"/>
         <w:jc w:val="left"/>
         <w:rPr/>
       </w:pPr>
@@ -477,17 +447,16 @@
     </w:p>
     <w:p>
       <w:pPr>
-        <w:pStyle w:val="TextBody"/>
+        <w:pStyle w:val="BodyText"/>
         <w:numPr>
           <w:ilvl w:val="0"/>
-          <w:numId w:val="3"/>
-        </w:numPr>
-        <w:tabs>
-          <w:tab w:val="clear" w:pos="709"/>
+          <w:numId w:val="2"/>
+        </w:numPr>
+        <w:tabs>
           <w:tab w:val="left" w:pos="709" w:leader="none"/>
         </w:tabs>
         <w:bidi w:val="0"/>
-        <w:ind w:left="709" w:hanging="283"/>
+        <w:ind w:hanging="283" w:left="709"/>
         <w:jc w:val="left"/>
         <w:rPr/>
       </w:pPr>
@@ -508,17 +477,16 @@
     </w:p>
     <w:p>
       <w:pPr>
-        <w:pStyle w:val="TextBody"/>
+        <w:pStyle w:val="BodyText"/>
         <w:numPr>
           <w:ilvl w:val="0"/>
-          <w:numId w:val="3"/>
-        </w:numPr>
-        <w:tabs>
-          <w:tab w:val="clear" w:pos="709"/>
+          <w:numId w:val="2"/>
+        </w:numPr>
+        <w:tabs>
           <w:tab w:val="left" w:pos="709" w:leader="none"/>
         </w:tabs>
         <w:bidi w:val="0"/>
-        <w:ind w:left="709" w:hanging="283"/>
+        <w:ind w:hanging="283" w:left="709"/>
         <w:jc w:val="left"/>
         <w:rPr/>
       </w:pPr>
@@ -572,6 +540,7 @@
         </w:numPr>
         <w:bidi w:val="0"/>
         <w:spacing w:before="140" w:after="120"/>
+        <w:ind w:hanging="0" w:left="0"/>
         <w:jc w:val="left"/>
         <w:rPr/>
       </w:pPr>
@@ -587,6 +556,7 @@
         <w:rPr>
           <w:rStyle w:val="StrongEmphasis"/>
           <w:b/>
+          <w:bCs w:val="false"/>
         </w:rPr>
         <w:t>Encode Categorical Variables</w:t>
       </w:r>
@@ -601,20 +571,19 @@
       </w:pPr>
       <w:r>
         <w:rPr/>
-        <w:t>python</w:t>
       </w:r>
     </w:p>
     <w:p>
       <w:pPr>
         <w:pStyle w:val="PreformattedText"/>
         <w:bidi w:val="0"/>
-        <w:spacing w:before="0" w:after="0"/>
-        <w:jc w:val="left"/>
-        <w:rPr/>
-      </w:pPr>
-      <w:r>
-        <w:rPr/>
-        <w:t>CopyEdit</w:t>
+        <w:rPr/>
+      </w:pPr>
+      <w:r>
+        <w:rPr>
+          <w:rStyle w:val="SourceText"/>
+        </w:rPr>
+        <w:t>le = LabelEncoder()</w:t>
       </w:r>
     </w:p>
     <w:p>
@@ -627,26 +596,13 @@
         <w:rPr>
           <w:rStyle w:val="SourceText"/>
         </w:rPr>
-        <w:t>le = LabelEncoder()</w:t>
+        <w:t>for column in df.columns:</w:t>
       </w:r>
     </w:p>
     <w:p>
       <w:pPr>
         <w:pStyle w:val="PreformattedText"/>
         <w:bidi w:val="0"/>
-        <w:rPr/>
-      </w:pPr>
-      <w:r>
-        <w:rPr>
-          <w:rStyle w:val="SourceText"/>
-        </w:rPr>
-        <w:t>for column in df.columns:</w:t>
-      </w:r>
-    </w:p>
-    <w:p>
-      <w:pPr>
-        <w:pStyle w:val="PreformattedText"/>
-        <w:bidi w:val="0"/>
         <w:spacing w:before="0" w:after="283"/>
         <w:rPr/>
       </w:pPr>
@@ -665,17 +621,16 @@
     </w:p>
     <w:p>
       <w:pPr>
-        <w:pStyle w:val="TextBody"/>
+        <w:pStyle w:val="BodyText"/>
         <w:numPr>
           <w:ilvl w:val="0"/>
-          <w:numId w:val="4"/>
-        </w:numPr>
-        <w:tabs>
-          <w:tab w:val="clear" w:pos="709"/>
+          <w:numId w:val="3"/>
+        </w:numPr>
+        <w:tabs>
           <w:tab w:val="left" w:pos="709" w:leader="none"/>
         </w:tabs>
         <w:bidi w:val="0"/>
-        <w:ind w:left="709" w:hanging="283"/>
+        <w:ind w:hanging="283" w:left="709"/>
         <w:jc w:val="left"/>
         <w:rPr/>
       </w:pPr>
@@ -686,17 +641,16 @@
     </w:p>
     <w:p>
       <w:pPr>
-        <w:pStyle w:val="TextBody"/>
+        <w:pStyle w:val="BodyText"/>
         <w:numPr>
           <w:ilvl w:val="0"/>
-          <w:numId w:val="4"/>
-        </w:numPr>
-        <w:tabs>
-          <w:tab w:val="clear" w:pos="709"/>
+          <w:numId w:val="3"/>
+        </w:numPr>
+        <w:tabs>
           <w:tab w:val="left" w:pos="709" w:leader="none"/>
         </w:tabs>
         <w:bidi w:val="0"/>
-        <w:ind w:left="709" w:hanging="283"/>
+        <w:ind w:hanging="283" w:left="709"/>
         <w:jc w:val="left"/>
         <w:rPr/>
       </w:pPr>
@@ -713,17 +667,17 @@
     </w:p>
     <w:p>
       <w:pPr>
-        <w:pStyle w:val="TextBody"/>
+        <w:pStyle w:val="BodyText"/>
         <w:numPr>
           <w:ilvl w:val="1"/>
-          <w:numId w:val="4"/>
+          <w:numId w:val="3"/>
         </w:numPr>
         <w:tabs>
           <w:tab w:val="clear" w:pos="709"/>
           <w:tab w:val="left" w:pos="1418" w:leader="none"/>
         </w:tabs>
         <w:bidi w:val="0"/>
-        <w:ind w:left="1418" w:hanging="283"/>
+        <w:ind w:hanging="283" w:left="1418"/>
         <w:jc w:val="left"/>
         <w:rPr/>
       </w:pPr>
@@ -783,6 +737,7 @@
         </w:numPr>
         <w:bidi w:val="0"/>
         <w:spacing w:before="140" w:after="120"/>
+        <w:ind w:hanging="0" w:left="0"/>
         <w:jc w:val="left"/>
         <w:rPr/>
       </w:pPr>
@@ -798,6 +753,7 @@
         <w:rPr>
           <w:rStyle w:val="StrongEmphasis"/>
           <w:b/>
+          <w:bCs w:val="false"/>
         </w:rPr>
         <w:t>Split Features and Target</w:t>
       </w:r>
@@ -812,39 +768,25 @@
       </w:pPr>
       <w:r>
         <w:rPr/>
-        <w:t>python</w:t>
       </w:r>
     </w:p>
     <w:p>
       <w:pPr>
         <w:pStyle w:val="PreformattedText"/>
         <w:bidi w:val="0"/>
-        <w:spacing w:before="0" w:after="0"/>
-        <w:jc w:val="left"/>
-        <w:rPr/>
-      </w:pPr>
-      <w:r>
-        <w:rPr/>
-        <w:t>CopyEdit</w:t>
+        <w:rPr/>
+      </w:pPr>
+      <w:r>
+        <w:rPr>
+          <w:rStyle w:val="SourceText"/>
+        </w:rPr>
+        <w:t>X = df.drop('Buys_Computer', axis=1)  # Features</w:t>
       </w:r>
     </w:p>
     <w:p>
       <w:pPr>
         <w:pStyle w:val="PreformattedText"/>
         <w:bidi w:val="0"/>
-        <w:rPr/>
-      </w:pPr>
-      <w:r>
-        <w:rPr>
-          <w:rStyle w:val="SourceText"/>
-        </w:rPr>
-        <w:t>X = df.drop('Buys_Computer', axis=1)  # Features</w:t>
-      </w:r>
-    </w:p>
-    <w:p>
-      <w:pPr>
-        <w:pStyle w:val="PreformattedText"/>
-        <w:bidi w:val="0"/>
         <w:spacing w:before="0" w:after="283"/>
         <w:rPr/>
       </w:pPr>
@@ -857,17 +799,16 @@
     </w:p>
     <w:p>
       <w:pPr>
-        <w:pStyle w:val="TextBody"/>
+        <w:pStyle w:val="BodyText"/>
         <w:numPr>
           <w:ilvl w:val="0"/>
-          <w:numId w:val="5"/>
-        </w:numPr>
-        <w:tabs>
-          <w:tab w:val="clear" w:pos="709"/>
+          <w:numId w:val="4"/>
+        </w:numPr>
+        <w:tabs>
           <w:tab w:val="left" w:pos="709" w:leader="none"/>
         </w:tabs>
         <w:bidi w:val="0"/>
-        <w:ind w:left="709" w:hanging="283"/>
+        <w:ind w:hanging="283" w:left="709"/>
         <w:jc w:val="left"/>
         <w:rPr/>
       </w:pPr>
@@ -884,17 +825,16 @@
     </w:p>
     <w:p>
       <w:pPr>
-        <w:pStyle w:val="TextBody"/>
+        <w:pStyle w:val="BodyText"/>
         <w:numPr>
           <w:ilvl w:val="0"/>
-          <w:numId w:val="5"/>
-        </w:numPr>
-        <w:tabs>
-          <w:tab w:val="clear" w:pos="709"/>
+          <w:numId w:val="4"/>
+        </w:numPr>
+        <w:tabs>
           <w:tab w:val="left" w:pos="709" w:leader="none"/>
         </w:tabs>
         <w:bidi w:val="0"/>
-        <w:ind w:left="709" w:hanging="283"/>
+        <w:ind w:hanging="283" w:left="709"/>
         <w:jc w:val="left"/>
         <w:rPr/>
       </w:pPr>
@@ -944,6 +884,7 @@
         </w:numPr>
         <w:bidi w:val="0"/>
         <w:spacing w:before="140" w:after="120"/>
+        <w:ind w:hanging="0" w:left="0"/>
         <w:jc w:val="left"/>
         <w:rPr/>
       </w:pPr>
@@ -959,6 +900,7 @@
         <w:rPr>
           <w:rStyle w:val="StrongEmphasis"/>
           <w:b/>
+          <w:bCs w:val="false"/>
         </w:rPr>
         <w:t>Train the Model</w:t>
       </w:r>
@@ -973,39 +915,25 @@
       </w:pPr>
       <w:r>
         <w:rPr/>
-        <w:t>python</w:t>
       </w:r>
     </w:p>
     <w:p>
       <w:pPr>
         <w:pStyle w:val="PreformattedText"/>
         <w:bidi w:val="0"/>
-        <w:spacing w:before="0" w:after="0"/>
-        <w:jc w:val="left"/>
-        <w:rPr/>
-      </w:pPr>
-      <w:r>
-        <w:rPr/>
-        <w:t>CopyEdit</w:t>
+        <w:rPr/>
+      </w:pPr>
+      <w:r>
+        <w:rPr>
+          <w:rStyle w:val="SourceText"/>
+        </w:rPr>
+        <w:t>model = DecisionTreeClassifier(criterion='entropy')</w:t>
       </w:r>
     </w:p>
     <w:p>
       <w:pPr>
         <w:pStyle w:val="PreformattedText"/>
         <w:bidi w:val="0"/>
-        <w:rPr/>
-      </w:pPr>
-      <w:r>
-        <w:rPr>
-          <w:rStyle w:val="SourceText"/>
-        </w:rPr>
-        <w:t>model = DecisionTreeClassifier(criterion='entropy')</w:t>
-      </w:r>
-    </w:p>
-    <w:p>
-      <w:pPr>
-        <w:pStyle w:val="PreformattedText"/>
-        <w:bidi w:val="0"/>
         <w:spacing w:before="0" w:after="283"/>
         <w:rPr/>
       </w:pPr>
@@ -1018,17 +946,16 @@
     </w:p>
     <w:p>
       <w:pPr>
-        <w:pStyle w:val="TextBody"/>
+        <w:pStyle w:val="BodyText"/>
         <w:numPr>
           <w:ilvl w:val="0"/>
-          <w:numId w:val="6"/>
-        </w:numPr>
-        <w:tabs>
-          <w:tab w:val="clear" w:pos="709"/>
+          <w:numId w:val="5"/>
+        </w:numPr>
+        <w:tabs>
           <w:tab w:val="left" w:pos="709" w:leader="none"/>
         </w:tabs>
         <w:bidi w:val="0"/>
-        <w:ind w:left="709" w:hanging="283"/>
+        <w:ind w:hanging="283" w:left="709"/>
         <w:jc w:val="left"/>
         <w:rPr/>
       </w:pPr>
@@ -1049,17 +976,16 @@
     </w:p>
     <w:p>
       <w:pPr>
-        <w:pStyle w:val="TextBody"/>
+        <w:pStyle w:val="BodyText"/>
         <w:numPr>
           <w:ilvl w:val="0"/>
-          <w:numId w:val="6"/>
-        </w:numPr>
-        <w:tabs>
-          <w:tab w:val="clear" w:pos="709"/>
+          <w:numId w:val="5"/>
+        </w:numPr>
+        <w:tabs>
           <w:tab w:val="left" w:pos="709" w:leader="none"/>
         </w:tabs>
         <w:bidi w:val="0"/>
-        <w:ind w:left="709" w:hanging="283"/>
+        <w:ind w:hanging="283" w:left="709"/>
         <w:jc w:val="left"/>
         <w:rPr/>
       </w:pPr>
@@ -1099,6 +1025,7 @@
         </w:numPr>
         <w:bidi w:val="0"/>
         <w:spacing w:before="140" w:after="120"/>
+        <w:ind w:hanging="0" w:left="0"/>
         <w:jc w:val="left"/>
         <w:rPr/>
       </w:pPr>
@@ -1114,6 +1041,7 @@
         <w:rPr>
           <w:rStyle w:val="StrongEmphasis"/>
           <w:b/>
+          <w:bCs w:val="false"/>
         </w:rPr>
         <w:t>Visualize the Tree</w:t>
       </w:r>
@@ -1128,20 +1056,19 @@
       </w:pPr>
       <w:r>
         <w:rPr/>
-        <w:t>python</w:t>
       </w:r>
     </w:p>
     <w:p>
       <w:pPr>
         <w:pStyle w:val="PreformattedText"/>
         <w:bidi w:val="0"/>
-        <w:spacing w:before="0" w:after="0"/>
-        <w:jc w:val="left"/>
-        <w:rPr/>
-      </w:pPr>
-      <w:r>
-        <w:rPr/>
-        <w:t>CopyEdit</w:t>
+        <w:rPr/>
+      </w:pPr>
+      <w:r>
+        <w:rPr>
+          <w:rStyle w:val="SourceText"/>
+        </w:rPr>
+        <w:t>plt.figure(figsize=(10, 6))</w:t>
       </w:r>
     </w:p>
     <w:p>
@@ -1154,26 +1081,13 @@
         <w:rPr>
           <w:rStyle w:val="SourceText"/>
         </w:rPr>
-        <w:t>plt.figure(figsize=(10, 6))</w:t>
+        <w:t>tree.plot_tree(model, feature_names=X.columns, class_names=['No', 'Yes'], filled=True)</w:t>
       </w:r>
     </w:p>
     <w:p>
       <w:pPr>
         <w:pStyle w:val="PreformattedText"/>
         <w:bidi w:val="0"/>
-        <w:rPr/>
-      </w:pPr>
-      <w:r>
-        <w:rPr>
-          <w:rStyle w:val="SourceText"/>
-        </w:rPr>
-        <w:t>tree.plot_tree(model, feature_names=X.columns, class_names=['No', 'Yes'], filled=True)</w:t>
-      </w:r>
-    </w:p>
-    <w:p>
-      <w:pPr>
-        <w:pStyle w:val="PreformattedText"/>
-        <w:bidi w:val="0"/>
         <w:spacing w:before="0" w:after="283"/>
         <w:rPr/>
       </w:pPr>
@@ -1186,17 +1100,16 @@
     </w:p>
     <w:p>
       <w:pPr>
-        <w:pStyle w:val="TextBody"/>
+        <w:pStyle w:val="BodyText"/>
         <w:numPr>
           <w:ilvl w:val="0"/>
-          <w:numId w:val="7"/>
-        </w:numPr>
-        <w:tabs>
-          <w:tab w:val="clear" w:pos="709"/>
+          <w:numId w:val="6"/>
+        </w:numPr>
+        <w:tabs>
           <w:tab w:val="left" w:pos="709" w:leader="none"/>
         </w:tabs>
         <w:bidi w:val="0"/>
-        <w:ind w:left="709" w:hanging="283"/>
+        <w:ind w:hanging="283" w:left="709"/>
         <w:jc w:val="left"/>
         <w:rPr/>
       </w:pPr>
@@ -1207,17 +1120,17 @@
     </w:p>
     <w:p>
       <w:pPr>
-        <w:pStyle w:val="TextBody"/>
+        <w:pStyle w:val="BodyText"/>
         <w:numPr>
           <w:ilvl w:val="1"/>
-          <w:numId w:val="7"/>
+          <w:numId w:val="6"/>
         </w:numPr>
         <w:tabs>
           <w:tab w:val="clear" w:pos="709"/>
           <w:tab w:val="left" w:pos="1418" w:leader="none"/>
         </w:tabs>
         <w:bidi w:val="0"/>
-        <w:ind w:left="1418" w:hanging="283"/>
+        <w:ind w:hanging="283" w:left="1418"/>
         <w:jc w:val="left"/>
         <w:rPr/>
       </w:pPr>
@@ -1234,17 +1147,17 @@
     </w:p>
     <w:p>
       <w:pPr>
-        <w:pStyle w:val="TextBody"/>
+        <w:pStyle w:val="BodyText"/>
         <w:numPr>
           <w:ilvl w:val="1"/>
-          <w:numId w:val="7"/>
+          <w:numId w:val="6"/>
         </w:numPr>
         <w:tabs>
           <w:tab w:val="clear" w:pos="709"/>
           <w:tab w:val="left" w:pos="1418" w:leader="none"/>
         </w:tabs>
         <w:bidi w:val="0"/>
-        <w:ind w:left="1418" w:hanging="283"/>
+        <w:ind w:hanging="283" w:left="1418"/>
         <w:jc w:val="left"/>
         <w:rPr/>
       </w:pPr>
@@ -1261,17 +1174,17 @@
     </w:p>
     <w:p>
       <w:pPr>
-        <w:pStyle w:val="TextBody"/>
+        <w:pStyle w:val="BodyText"/>
         <w:numPr>
           <w:ilvl w:val="1"/>
-          <w:numId w:val="7"/>
+          <w:numId w:val="6"/>
         </w:numPr>
         <w:tabs>
           <w:tab w:val="clear" w:pos="709"/>
           <w:tab w:val="left" w:pos="1418" w:leader="none"/>
         </w:tabs>
         <w:bidi w:val="0"/>
-        <w:ind w:left="1418" w:hanging="283"/>
+        <w:ind w:hanging="283" w:left="1418"/>
         <w:jc w:val="left"/>
         <w:rPr/>
       </w:pPr>
@@ -1288,17 +1201,16 @@
     </w:p>
     <w:p>
       <w:pPr>
-        <w:pStyle w:val="TextBody"/>
+        <w:pStyle w:val="BodyText"/>
         <w:numPr>
           <w:ilvl w:val="0"/>
-          <w:numId w:val="7"/>
-        </w:numPr>
-        <w:tabs>
-          <w:tab w:val="clear" w:pos="709"/>
+          <w:numId w:val="6"/>
+        </w:numPr>
+        <w:tabs>
           <w:tab w:val="left" w:pos="709" w:leader="none"/>
         </w:tabs>
         <w:bidi w:val="0"/>
-        <w:ind w:left="709" w:hanging="283"/>
+        <w:ind w:hanging="283" w:left="709"/>
         <w:jc w:val="left"/>
         <w:rPr/>
       </w:pPr>
@@ -1332,6 +1244,7 @@
         </w:numPr>
         <w:bidi w:val="0"/>
         <w:spacing w:before="140" w:after="120"/>
+        <w:ind w:hanging="0" w:left="0"/>
         <w:jc w:val="left"/>
         <w:rPr/>
       </w:pPr>
@@ -1346,17 +1259,16 @@
     </w:p>
     <w:p>
       <w:pPr>
-        <w:pStyle w:val="TextBody"/>
+        <w:pStyle w:val="BodyText"/>
         <w:numPr>
           <w:ilvl w:val="0"/>
-          <w:numId w:val="8"/>
-        </w:numPr>
-        <w:tabs>
-          <w:tab w:val="clear" w:pos="709"/>
+          <w:numId w:val="7"/>
+        </w:numPr>
+        <w:tabs>
           <w:tab w:val="left" w:pos="709" w:leader="none"/>
         </w:tabs>
         <w:bidi w:val="0"/>
-        <w:ind w:left="709" w:hanging="283"/>
+        <w:ind w:hanging="283" w:left="709"/>
         <w:jc w:val="left"/>
         <w:rPr/>
       </w:pPr>
@@ -1367,17 +1279,16 @@
     </w:p>
     <w:p>
       <w:pPr>
-        <w:pStyle w:val="TextBody"/>
+        <w:pStyle w:val="BodyText"/>
         <w:numPr>
           <w:ilvl w:val="0"/>
-          <w:numId w:val="8"/>
-        </w:numPr>
-        <w:tabs>
-          <w:tab w:val="clear" w:pos="709"/>
+          <w:numId w:val="7"/>
+        </w:numPr>
+        <w:tabs>
           <w:tab w:val="left" w:pos="709" w:leader="none"/>
         </w:tabs>
         <w:bidi w:val="0"/>
-        <w:ind w:left="709" w:hanging="283"/>
+        <w:ind w:hanging="283" w:left="709"/>
         <w:jc w:val="left"/>
         <w:rPr/>
       </w:pPr>
@@ -1388,17 +1299,16 @@
     </w:p>
     <w:p>
       <w:pPr>
-        <w:pStyle w:val="TextBody"/>
+        <w:pStyle w:val="BodyText"/>
         <w:numPr>
           <w:ilvl w:val="0"/>
-          <w:numId w:val="8"/>
-        </w:numPr>
-        <w:tabs>
-          <w:tab w:val="clear" w:pos="709"/>
+          <w:numId w:val="7"/>
+        </w:numPr>
+        <w:tabs>
           <w:tab w:val="left" w:pos="709" w:leader="none"/>
         </w:tabs>
         <w:bidi w:val="0"/>
-        <w:ind w:left="709" w:hanging="283"/>
+        <w:ind w:hanging="283" w:left="709"/>
         <w:jc w:val="left"/>
         <w:rPr/>
       </w:pPr>
@@ -1409,17 +1319,16 @@
     </w:p>
     <w:p>
       <w:pPr>
-        <w:pStyle w:val="TextBody"/>
+        <w:pStyle w:val="BodyText"/>
         <w:numPr>
           <w:ilvl w:val="0"/>
-          <w:numId w:val="8"/>
-        </w:numPr>
-        <w:tabs>
-          <w:tab w:val="clear" w:pos="709"/>
+          <w:numId w:val="7"/>
+        </w:numPr>
+        <w:tabs>
           <w:tab w:val="left" w:pos="709" w:leader="none"/>
         </w:tabs>
         <w:bidi w:val="0"/>
-        <w:ind w:left="709" w:hanging="283"/>
+        <w:ind w:hanging="283" w:left="709"/>
         <w:jc w:val="left"/>
         <w:rPr/>
       </w:pPr>
@@ -1457,120 +1366,138 @@
   <w:abstractNum w:abstractNumId="1">
     <w:lvl w:ilvl="0">
       <w:start w:val="1"/>
-      <w:numFmt w:val="none"/>
-      <w:suff w:val="nothing"/>
-      <w:lvlText w:val="%1"/>
-      <w:lvlJc w:val="left"/>
-      <w:pPr>
-        <w:tabs>
-          <w:tab w:val="num" w:pos="0"/>
-        </w:tabs>
-        <w:ind w:left="0" w:hanging="0"/>
-      </w:pPr>
+      <w:numFmt w:val="bullet"/>
+      <w:lvlText w:val=""/>
+      <w:lvlJc w:val="left"/>
+      <w:pPr>
+        <w:tabs>
+          <w:tab w:val="num" w:pos="709"/>
+        </w:tabs>
+        <w:ind w:left="709" w:hanging="283"/>
+      </w:pPr>
+      <w:rPr>
+        <w:rFonts w:ascii="Symbol" w:hAnsi="Symbol" w:cs="Symbol" w:hint="default"/>
+      </w:rPr>
     </w:lvl>
     <w:lvl w:ilvl="1">
       <w:start w:val="1"/>
-      <w:numFmt w:val="none"/>
-      <w:suff w:val="nothing"/>
-      <w:lvlText w:val="%2"/>
-      <w:lvlJc w:val="left"/>
-      <w:pPr>
-        <w:tabs>
-          <w:tab w:val="num" w:pos="0"/>
-        </w:tabs>
-        <w:ind w:left="0" w:hanging="0"/>
-      </w:pPr>
+      <w:numFmt w:val="bullet"/>
+      <w:lvlText w:val=""/>
+      <w:lvlJc w:val="left"/>
+      <w:pPr>
+        <w:tabs>
+          <w:tab w:val="num" w:pos="1418"/>
+        </w:tabs>
+        <w:ind w:left="1418" w:hanging="283"/>
+      </w:pPr>
+      <w:rPr>
+        <w:rFonts w:ascii="Symbol" w:hAnsi="Symbol" w:cs="Symbol" w:hint="default"/>
+      </w:rPr>
     </w:lvl>
     <w:lvl w:ilvl="2">
       <w:start w:val="1"/>
-      <w:numFmt w:val="none"/>
-      <w:suff w:val="nothing"/>
-      <w:lvlText w:val="%3"/>
-      <w:lvlJc w:val="left"/>
-      <w:pPr>
-        <w:tabs>
-          <w:tab w:val="num" w:pos="0"/>
-        </w:tabs>
-        <w:ind w:left="0" w:hanging="0"/>
-      </w:pPr>
+      <w:numFmt w:val="bullet"/>
+      <w:lvlText w:val=""/>
+      <w:lvlJc w:val="left"/>
+      <w:pPr>
+        <w:tabs>
+          <w:tab w:val="num" w:pos="2127"/>
+        </w:tabs>
+        <w:ind w:left="2127" w:hanging="283"/>
+      </w:pPr>
+      <w:rPr>
+        <w:rFonts w:ascii="Symbol" w:hAnsi="Symbol" w:cs="Symbol" w:hint="default"/>
+      </w:rPr>
     </w:lvl>
     <w:lvl w:ilvl="3">
       <w:start w:val="1"/>
-      <w:numFmt w:val="none"/>
-      <w:suff w:val="nothing"/>
-      <w:lvlText w:val="%4"/>
-      <w:lvlJc w:val="left"/>
-      <w:pPr>
-        <w:tabs>
-          <w:tab w:val="num" w:pos="0"/>
-        </w:tabs>
-        <w:ind w:left="0" w:hanging="0"/>
-      </w:pPr>
+      <w:numFmt w:val="bullet"/>
+      <w:lvlText w:val=""/>
+      <w:lvlJc w:val="left"/>
+      <w:pPr>
+        <w:tabs>
+          <w:tab w:val="num" w:pos="2836"/>
+        </w:tabs>
+        <w:ind w:left="2836" w:hanging="283"/>
+      </w:pPr>
+      <w:rPr>
+        <w:rFonts w:ascii="Symbol" w:hAnsi="Symbol" w:cs="Symbol" w:hint="default"/>
+      </w:rPr>
     </w:lvl>
     <w:lvl w:ilvl="4">
       <w:start w:val="1"/>
-      <w:numFmt w:val="none"/>
-      <w:suff w:val="nothing"/>
-      <w:lvlText w:val="%5"/>
-      <w:lvlJc w:val="left"/>
-      <w:pPr>
-        <w:tabs>
-          <w:tab w:val="num" w:pos="0"/>
-        </w:tabs>
-        <w:ind w:left="0" w:hanging="0"/>
-      </w:pPr>
+      <w:numFmt w:val="bullet"/>
+      <w:lvlText w:val=""/>
+      <w:lvlJc w:val="left"/>
+      <w:pPr>
+        <w:tabs>
+          <w:tab w:val="num" w:pos="3545"/>
+        </w:tabs>
+        <w:ind w:left="3545" w:hanging="283"/>
+      </w:pPr>
+      <w:rPr>
+        <w:rFonts w:ascii="Symbol" w:hAnsi="Symbol" w:cs="Symbol" w:hint="default"/>
+      </w:rPr>
     </w:lvl>
     <w:lvl w:ilvl="5">
       <w:start w:val="1"/>
-      <w:numFmt w:val="none"/>
-      <w:suff w:val="nothing"/>
-      <w:lvlText w:val="%6"/>
-      <w:lvlJc w:val="left"/>
-      <w:pPr>
-        <w:tabs>
-          <w:tab w:val="num" w:pos="0"/>
-        </w:tabs>
-        <w:ind w:left="0" w:hanging="0"/>
-      </w:pPr>
+      <w:numFmt w:val="bullet"/>
+      <w:lvlText w:val=""/>
+      <w:lvlJc w:val="left"/>
+      <w:pPr>
+        <w:tabs>
+          <w:tab w:val="num" w:pos="4254"/>
+        </w:tabs>
+        <w:ind w:left="4254" w:hanging="283"/>
+      </w:pPr>
+      <w:rPr>
+        <w:rFonts w:ascii="Symbol" w:hAnsi="Symbol" w:cs="Symbol" w:hint="default"/>
+      </w:rPr>
     </w:lvl>
     <w:lvl w:ilvl="6">
       <w:start w:val="1"/>
-      <w:numFmt w:val="none"/>
-      <w:suff w:val="nothing"/>
-      <w:lvlText w:val="%7"/>
-      <w:lvlJc w:val="left"/>
-      <w:pPr>
-        <w:tabs>
-          <w:tab w:val="num" w:pos="0"/>
-        </w:tabs>
-        <w:ind w:left="0" w:hanging="0"/>
-      </w:pPr>
+      <w:numFmt w:val="bullet"/>
+      <w:lvlText w:val=""/>
+      <w:lvlJc w:val="left"/>
+      <w:pPr>
+        <w:tabs>
+          <w:tab w:val="num" w:pos="4963"/>
+        </w:tabs>
+        <w:ind w:left="4963" w:hanging="283"/>
+      </w:pPr>
+      <w:rPr>
+        <w:rFonts w:ascii="Symbol" w:hAnsi="Symbol" w:cs="Symbol" w:hint="default"/>
+      </w:rPr>
     </w:lvl>
     <w:lvl w:ilvl="7">
       <w:start w:val="1"/>
-      <w:numFmt w:val="none"/>
-      <w:suff w:val="nothing"/>
-      <w:lvlText w:val="%8"/>
-      <w:lvlJc w:val="left"/>
-      <w:pPr>
-        <w:tabs>
-          <w:tab w:val="num" w:pos="0"/>
-        </w:tabs>
-        <w:ind w:left="0" w:hanging="0"/>
-      </w:pPr>
+      <w:numFmt w:val="bullet"/>
+      <w:lvlText w:val=""/>
+      <w:lvlJc w:val="left"/>
+      <w:pPr>
+        <w:tabs>
+          <w:tab w:val="num" w:pos="5672"/>
+        </w:tabs>
+        <w:ind w:left="5672" w:hanging="283"/>
+      </w:pPr>
+      <w:rPr>
+        <w:rFonts w:ascii="Symbol" w:hAnsi="Symbol" w:cs="Symbol" w:hint="default"/>
+      </w:rPr>
     </w:lvl>
     <w:lvl w:ilvl="8">
       <w:start w:val="1"/>
-      <w:numFmt w:val="none"/>
-      <w:suff w:val="nothing"/>
-      <w:lvlText w:val="%9"/>
-      <w:lvlJc w:val="left"/>
-      <w:pPr>
-        <w:tabs>
-          <w:tab w:val="num" w:pos="0"/>
-        </w:tabs>
-        <w:ind w:left="0" w:hanging="0"/>
-      </w:pPr>
+      <w:numFmt w:val="bullet"/>
+      <w:lvlText w:val=""/>
+      <w:lvlJc w:val="left"/>
+      <w:pPr>
+        <w:tabs>
+          <w:tab w:val="num" w:pos="6381"/>
+        </w:tabs>
+        <w:ind w:left="6381" w:hanging="283"/>
+      </w:pPr>
+      <w:rPr>
+        <w:rFonts w:ascii="Symbol" w:hAnsi="Symbol" w:cs="Symbol" w:hint="default"/>
+      </w:rPr>
     </w:lvl>
   </w:abstractNum>
   <w:abstractNum w:abstractNumId="2">
@@ -2398,138 +2325,120 @@
   <w:abstractNum w:abstractNumId="8">
     <w:lvl w:ilvl="0">
       <w:start w:val="1"/>
-      <w:numFmt w:val="bullet"/>
-      <w:lvlText w:val=""/>
-      <w:lvlJc w:val="left"/>
-      <w:pPr>
-        <w:tabs>
-          <w:tab w:val="num" w:pos="709"/>
-        </w:tabs>
-        <w:ind w:left="709" w:hanging="283"/>
-      </w:pPr>
-      <w:rPr>
-        <w:rFonts w:ascii="Symbol" w:hAnsi="Symbol" w:cs="Symbol" w:hint="default"/>
-      </w:rPr>
+      <w:numFmt w:val="none"/>
+      <w:suff w:val="nothing"/>
+      <w:lvlText w:val=""/>
+      <w:lvlJc w:val="left"/>
+      <w:pPr>
+        <w:tabs>
+          <w:tab w:val="num" w:pos="0"/>
+        </w:tabs>
+        <w:ind w:left="0" w:hanging="0"/>
+      </w:pPr>
     </w:lvl>
     <w:lvl w:ilvl="1">
       <w:start w:val="1"/>
-      <w:numFmt w:val="bullet"/>
-      <w:lvlText w:val=""/>
-      <w:lvlJc w:val="left"/>
-      <w:pPr>
-        <w:tabs>
-          <w:tab w:val="num" w:pos="1418"/>
-        </w:tabs>
-        <w:ind w:left="1418" w:hanging="283"/>
-      </w:pPr>
-      <w:rPr>
-        <w:rFonts w:ascii="Symbol" w:hAnsi="Symbol" w:cs="Symbol" w:hint="default"/>
-      </w:rPr>
+      <w:numFmt w:val="none"/>
+      <w:suff w:val="nothing"/>
+      <w:lvlText w:val=""/>
+      <w:lvlJc w:val="left"/>
+      <w:pPr>
+        <w:tabs>
+          <w:tab w:val="num" w:pos="0"/>
+        </w:tabs>
+        <w:ind w:left="0" w:hanging="0"/>
+      </w:pPr>
     </w:lvl>
     <w:lvl w:ilvl="2">
       <w:start w:val="1"/>
-      <w:numFmt w:val="bullet"/>
-      <w:lvlText w:val=""/>
-      <w:lvlJc w:val="left"/>
-      <w:pPr>
-        <w:tabs>
-          <w:tab w:val="num" w:pos="2127"/>
-        </w:tabs>
-        <w:ind w:left="2127" w:hanging="283"/>
-      </w:pPr>
-      <w:rPr>
-        <w:rFonts w:ascii="Symbol" w:hAnsi="Symbol" w:cs="Symbol" w:hint="default"/>
-      </w:rPr>
+      <w:numFmt w:val="none"/>
+      <w:suff w:val="nothing"/>
+      <w:lvlText w:val=""/>
+      <w:lvlJc w:val="left"/>
+      <w:pPr>
+        <w:tabs>
+          <w:tab w:val="num" w:pos="0"/>
+        </w:tabs>
+        <w:ind w:left="0" w:hanging="0"/>
+      </w:pPr>
     </w:lvl>
     <w:lvl w:ilvl="3">
       <w:start w:val="1"/>
-      <w:numFmt w:val="bullet"/>
-      <w:lvlText w:val=""/>
-      <w:lvlJc w:val="left"/>
-      <w:pPr>
-        <w:tabs>
-          <w:tab w:val="num" w:pos="2836"/>
-        </w:tabs>
-        <w:ind w:left="2836" w:hanging="283"/>
-      </w:pPr>
-      <w:rPr>
-        <w:rFonts w:ascii="Symbol" w:hAnsi="Symbol" w:cs="Symbol" w:hint="default"/>
-      </w:rPr>
+      <w:numFmt w:val="none"/>
+      <w:suff w:val="nothing"/>
+      <w:lvlText w:val=""/>
+      <w:lvlJc w:val="left"/>
+      <w:pPr>
+        <w:tabs>
+          <w:tab w:val="num" w:pos="0"/>
+        </w:tabs>
+        <w:ind w:left="0" w:hanging="0"/>
+      </w:pPr>
     </w:lvl>
     <w:lvl w:ilvl="4">
       <w:start w:val="1"/>
-      <w:numFmt w:val="bullet"/>
-      <w:lvlText w:val=""/>
-      <w:lvlJc w:val="left"/>
-      <w:pPr>
-        <w:tabs>
-          <w:tab w:val="num" w:pos="3545"/>
-        </w:tabs>
-        <w:ind w:left="3545" w:hanging="283"/>
-      </w:pPr>
-      <w:rPr>
-        <w:rFonts w:ascii="Symbol" w:hAnsi="Symbol" w:cs="Symbol" w:hint="default"/>
-      </w:rPr>
+      <w:numFmt w:val="none"/>
+      <w:suff w:val="nothing"/>
+      <w:lvlText w:val=""/>
+      <w:lvlJc w:val="left"/>
+      <w:pPr>
+        <w:tabs>
+          <w:tab w:val="num" w:pos="0"/>
+        </w:tabs>
+        <w:ind w:left="0" w:hanging="0"/>
+      </w:pPr>
     </w:lvl>
     <w:lvl w:ilvl="5">
       <w:start w:val="1"/>
-      <w:numFmt w:val="bullet"/>
-      <w:lvlText w:val=""/>
-      <w:lvlJc w:val="left"/>
-      <w:pPr>
-        <w:tabs>
-          <w:tab w:val="num" w:pos="4254"/>
-        </w:tabs>
-        <w:ind w:left="4254" w:hanging="283"/>
-      </w:pPr>
-      <w:rPr>
-        <w:rFonts w:ascii="Symbol" w:hAnsi="Symbol" w:cs="Symbol" w:hint="default"/>
-      </w:rPr>
+      <w:numFmt w:val="none"/>
+      <w:suff w:val="nothing"/>
+      <w:lvlText w:val=""/>
+      <w:lvlJc w:val="left"/>
+      <w:pPr>
+        <w:tabs>
+          <w:tab w:val="num" w:pos="0"/>
+        </w:tabs>
+        <w:ind w:left="0" w:hanging="0"/>
+      </w:pPr>
     </w:lvl>
     <w:lvl w:ilvl="6">
       <w:start w:val="1"/>
-      <w:numFmt w:val="bullet"/>
-      <w:lvlText w:val=""/>
-      <w:lvlJc w:val="left"/>
-      <w:pPr>
-        <w:tabs>
-          <w:tab w:val="num" w:pos="4963"/>
-        </w:tabs>
-        <w:ind w:left="4963" w:hanging="283"/>
-      </w:pPr>
-      <w:rPr>
-        <w:rFonts w:ascii="Symbol" w:hAnsi="Symbol" w:cs="Symbol" w:hint="default"/>
-      </w:rPr>
+      <w:numFmt w:val="none"/>
+      <w:suff w:val="nothing"/>
+      <w:lvlText w:val=""/>
+      <w:lvlJc w:val="left"/>
+      <w:pPr>
+        <w:tabs>
+          <w:tab w:val="num" w:pos="0"/>
+        </w:tabs>
+        <w:ind w:left="0" w:hanging="0"/>
+      </w:pPr>
     </w:lvl>
     <w:lvl w:ilvl="7">
       <w:start w:val="1"/>
-      <w:numFmt w:val="bullet"/>
-      <w:lvlText w:val=""/>
-      <w:lvlJc w:val="left"/>
-      <w:pPr>
-        <w:tabs>
-          <w:tab w:val="num" w:pos="5672"/>
-        </w:tabs>
-        <w:ind w:left="5672" w:hanging="283"/>
-      </w:pPr>
-      <w:rPr>
-        <w:rFonts w:ascii="Symbol" w:hAnsi="Symbol" w:cs="Symbol" w:hint="default"/>
-      </w:rPr>
+      <w:numFmt w:val="none"/>
+      <w:suff w:val="nothing"/>
+      <w:lvlText w:val=""/>
+      <w:lvlJc w:val="left"/>
+      <w:pPr>
+        <w:tabs>
+          <w:tab w:val="num" w:pos="0"/>
+        </w:tabs>
+        <w:ind w:left="0" w:hanging="0"/>
+      </w:pPr>
     </w:lvl>
     <w:lvl w:ilvl="8">
       <w:start w:val="1"/>
-      <w:numFmt w:val="bullet"/>
-      <w:lvlText w:val=""/>
-      <w:lvlJc w:val="left"/>
-      <w:pPr>
-        <w:tabs>
-          <w:tab w:val="num" w:pos="6381"/>
-        </w:tabs>
-        <w:ind w:left="6381" w:hanging="283"/>
-      </w:pPr>
-      <w:rPr>
-        <w:rFonts w:ascii="Symbol" w:hAnsi="Symbol" w:cs="Symbol" w:hint="default"/>
-      </w:rPr>
+      <w:numFmt w:val="none"/>
+      <w:suff w:val="nothing"/>
+      <w:lvlText w:val=""/>
+      <w:lvlJc w:val="left"/>
+      <w:pPr>
+        <w:tabs>
+          <w:tab w:val="num" w:pos="0"/>
+        </w:tabs>
+        <w:ind w:left="0" w:hanging="0"/>
+      </w:pPr>
     </w:lvl>
   </w:abstractNum>
   <w:num w:numId="1">
@@ -2573,7 +2482,6 @@
     </w:rPrDefault>
     <w:pPrDefault>
       <w:pPr>
-        <w:widowControl/>
         <w:suppressAutoHyphens w:val="true"/>
       </w:pPr>
     </w:pPrDefault>
@@ -2583,10 +2491,11 @@
     <w:qFormat/>
     <w:pPr>
       <w:widowControl/>
-      <w:kinsoku w:val="true"/>
-      <w:overflowPunct w:val="true"/>
-      <w:autoSpaceDE w:val="true"/>
+      <w:suppressAutoHyphens w:val="true"/>
+      <w:overflowPunct w:val="false"/>
       <w:bidi w:val="0"/>
+      <w:spacing w:before="0" w:after="0"/>
+      <w:jc w:val="left"/>
     </w:pPr>
     <w:rPr>
       <w:rFonts w:ascii="Liberation Serif" w:hAnsi="Liberation Serif" w:eastAsia="Noto Serif CJK SC" w:cs="FreeSans"/>
@@ -2600,7 +2509,7 @@
   <w:style w:type="paragraph" w:styleId="Heading3">
     <w:name w:val="Heading 3"/>
     <w:basedOn w:val="Heading"/>
-    <w:next w:val="TextBody"/>
+    <w:next w:val="BodyText"/>
     <w:qFormat/>
     <w:pPr>
       <w:numPr>
@@ -2643,7 +2552,7 @@
   <w:style w:type="paragraph" w:styleId="Heading">
     <w:name w:val="Heading"/>
     <w:basedOn w:val="Normal"/>
-    <w:next w:val="TextBody"/>
+    <w:next w:val="BodyText"/>
     <w:qFormat/>
     <w:pPr>
       <w:keepNext w:val="true"/>
@@ -2655,7 +2564,7 @@
       <w:szCs w:val="28"/>
     </w:rPr>
   </w:style>
-  <w:style w:type="paragraph" w:styleId="TextBody">
+  <w:style w:type="paragraph" w:styleId="BodyText">
     <w:name w:val="Body Text"/>
     <w:basedOn w:val="Normal"/>
     <w:pPr>
@@ -2665,7 +2574,7 @@
   </w:style>
   <w:style w:type="paragraph" w:styleId="List">
     <w:name w:val="List"/>
-    <w:basedOn w:val="TextBody"/>
+    <w:basedOn w:val="BodyText"/>
     <w:pPr/>
     <w:rPr>
       <w:rFonts w:cs="FreeSans"/>
@@ -2701,7 +2610,7 @@
   <w:style w:type="paragraph" w:styleId="HorizontalLine">
     <w:name w:val="Horizontal Line"/>
     <w:basedOn w:val="Normal"/>
-    <w:next w:val="TextBody"/>
+    <w:next w:val="BodyText"/>
     <w:qFormat/>
     <w:pPr>
       <w:suppressLineNumbers/>
@@ -2729,4 +2638,110 @@
     </w:rPr>
   </w:style>
 </w:styles>
+</file>
+
+<file path=word/theme/theme1.xml><?xml version="1.0" encoding="utf-8"?>
+<a:theme xmlns:a="http://schemas.openxmlformats.org/drawingml/2006/main" xmlns:r="http://schemas.openxmlformats.org/officeDocument/2006/relationships" name="Office">
+  <a:themeElements>
+    <a:clrScheme name="LibreOffice">
+      <a:dk1>
+        <a:srgbClr val="000000"/>
+      </a:dk1>
+      <a:lt1>
+        <a:srgbClr val="ffffff"/>
+      </a:lt1>
+      <a:dk2>
+        <a:srgbClr val="000000"/>
+      </a:dk2>
+      <a:lt2>
+        <a:srgbClr val="ffffff"/>
+      </a:lt2>
+      <a:accent1>
+        <a:srgbClr val="18a303"/>
+      </a:accent1>
+      <a:accent2>
+        <a:srgbClr val="0369a3"/>
+      </a:accent2>
+      <a:accent3>
+        <a:srgbClr val="a33e03"/>
+      </a:accent3>
+      <a:accent4>
+        <a:srgbClr val="8e03a3"/>
+      </a:accent4>
+      <a:accent5>
+        <a:srgbClr val="c99c00"/>
+      </a:accent5>
+      <a:accent6>
+        <a:srgbClr val="c9211e"/>
+      </a:accent6>
+      <a:hlink>
+        <a:srgbClr val="0000ee"/>
+      </a:hlink>
+      <a:folHlink>
+        <a:srgbClr val="551a8b"/>
+      </a:folHlink>
+    </a:clrScheme>
+    <a:fontScheme name="Office">
+      <a:majorFont>
+        <a:latin typeface="Arial" pitchFamily="0" charset="1"/>
+        <a:ea typeface="DejaVu Sans" pitchFamily="0" charset="1"/>
+        <a:cs typeface="DejaVu Sans" pitchFamily="0" charset="1"/>
+      </a:majorFont>
+      <a:minorFont>
+        <a:latin typeface="Arial" pitchFamily="0" charset="1"/>
+        <a:ea typeface="DejaVu Sans" pitchFamily="0" charset="1"/>
+        <a:cs typeface="DejaVu Sans" pitchFamily="0" charset="1"/>
+      </a:minorFont>
+    </a:fontScheme>
+    <a:fmtScheme>
+      <a:fillStyleLst>
+        <a:solidFill>
+          <a:schemeClr val="phClr"/>
+        </a:solidFill>
+        <a:solidFill>
+          <a:schemeClr val="phClr"/>
+        </a:solidFill>
+        <a:solidFill>
+          <a:schemeClr val="phClr"/>
+        </a:solidFill>
+      </a:fillStyleLst>
+      <a:lnStyleLst>
+        <a:ln w="6350" cap="flat" cmpd="sng" algn="ctr">
+          <a:prstDash val="solid"/>
+          <a:miter/>
+        </a:ln>
+        <a:ln w="6350" cap="flat" cmpd="sng" algn="ctr">
+          <a:prstDash val="solid"/>
+          <a:miter/>
+        </a:ln>
+        <a:ln w="6350" cap="flat" cmpd="sng" algn="ctr">
+          <a:prstDash val="solid"/>
+          <a:miter/>
+        </a:ln>
+      </a:lnStyleLst>
+      <a:effectStyleLst>
+        <a:effectStyle>
+          <a:effectLst/>
+        </a:effectStyle>
+        <a:effectStyle>
+          <a:effectLst/>
+        </a:effectStyle>
+        <a:effectStyle>
+          <a:effectLst/>
+        </a:effectStyle>
+      </a:effectStyleLst>
+      <a:bgFillStyleLst>
+        <a:solidFill>
+          <a:schemeClr val="phClr"/>
+        </a:solidFill>
+        <a:solidFill>
+          <a:schemeClr val="phClr"/>
+        </a:solidFill>
+        <a:solidFill>
+          <a:schemeClr val="phClr"/>
+        </a:solidFill>
+      </a:bgFillStyleLst>
+    </a:fmtScheme>
+  </a:themeElements>
+</a:theme>
 </file>